--- a/SSU dokument/SSU dodavanja kriptovaluta.docx
+++ b/SSU dokument/SSU dodavanja kriptovaluta.docx
@@ -1235,19 +1235,7 @@
               <w:rPr>
                 <w:lang w:val="sr-Latn-RS"/>
               </w:rPr>
-              <w:t>4</w:t>
-            </w:r>
-            <w:r>
-              <w:rPr>
-                <w:lang w:val="sr-Latn-RS"/>
-              </w:rPr>
-              <w:t>.</w:t>
-            </w:r>
-            <w:r>
-              <w:rPr>
-                <w:lang w:val="sr-Latn-RS"/>
-              </w:rPr>
-              <w:t>14</w:t>
+              <w:t>14.4</w:t>
             </w:r>
             <w:r>
               <w:rPr>
@@ -1350,6 +1338,12 @@
                 <w:lang w:val="sr-Latn-RS"/>
               </w:rPr>
             </w:pPr>
+            <w:r>
+              <w:rPr>
+                <w:lang w:val="sr-Latn-RS"/>
+              </w:rPr>
+              <w:t>3.5.2018.</w:t>
+            </w:r>
           </w:p>
         </w:tc>
         <w:tc>
@@ -1368,6 +1362,12 @@
                 <w:lang w:val="sr-Latn-RS"/>
               </w:rPr>
             </w:pPr>
+            <w:r>
+              <w:rPr>
+                <w:lang w:val="sr-Latn-RS"/>
+              </w:rPr>
+              <w:t>1.1</w:t>
+            </w:r>
           </w:p>
         </w:tc>
         <w:tc>
@@ -1386,6 +1386,12 @@
                 <w:lang w:val="sr-Latn-RS"/>
               </w:rPr>
             </w:pPr>
+            <w:r>
+              <w:rPr>
+                <w:lang w:val="sr-Latn-RS"/>
+              </w:rPr>
+              <w:t>- Precizirano šta se dešava ukoliko administrator pokuša da doda kriptovalutu koja ima isto ime kao neka postojeća u bazi.</w:t>
+            </w:r>
           </w:p>
         </w:tc>
         <w:tc>
@@ -1398,7 +1404,21 @@
               <w:right w:val="single" w:sz="4" w:space="0" w:color="auto"/>
             </w:tcBorders>
           </w:tcPr>
-          <w:p/>
+          <w:p>
+            <w:proofErr w:type="spellStart"/>
+            <w:r>
+              <w:t>Momčilo</w:t>
+            </w:r>
+            <w:proofErr w:type="spellEnd"/>
+            <w:r>
+              <w:t xml:space="preserve"> </w:t>
+            </w:r>
+            <w:proofErr w:type="spellStart"/>
+            <w:r>
+              <w:t>Nikolić</w:t>
+            </w:r>
+            <w:proofErr w:type="spellEnd"/>
+          </w:p>
         </w:tc>
       </w:tr>
       <w:tr>
@@ -1631,16 +1651,6 @@
       <w:pPr>
         <w:jc w:val="center"/>
         <w:rPr>
-          <w:sz w:val="28"/>
-          <w:szCs w:val="28"/>
-          <w:lang w:val="sr-Latn-RS"/>
-        </w:rPr>
-      </w:pPr>
-    </w:p>
-    <w:p>
-      <w:pPr>
-        <w:jc w:val="center"/>
-        <w:rPr>
           <w:b/>
           <w:sz w:val="44"/>
           <w:szCs w:val="44"/>
@@ -1888,15 +1898,7 @@
         <w:rPr>
           <w:lang w:val="sr-Latn-RS"/>
         </w:rPr>
-        <w:t>2.4. Preduslovi..............................................................................................</w:t>
-      </w:r>
-      <w:bookmarkStart w:id="0" w:name="_GoBack"/>
-      <w:bookmarkEnd w:id="0"/>
-      <w:r>
-        <w:rPr>
-          <w:lang w:val="sr-Latn-RS"/>
-        </w:rPr>
-        <w:t>....</w:t>
+        <w:t>2.4. Preduslovi..................................................................................................</w:t>
       </w:r>
       <w:r>
         <w:rPr>
@@ -2795,7 +2797,39 @@
           <w:szCs w:val="24"/>
           <w:lang w:val="sr-Latn-RS"/>
         </w:rPr>
-        <w:t>je u pitanju administrator, tako što se proveri da li se njegov id nalazi u tabeli u kojoj se čuvaju id-evi korisnika koji su administratori. Ukoliko jeste, ovako izgleda početna stranica.</w:t>
+        <w:t xml:space="preserve">je u pitanju administrator, tako što se proveri da li se njegov </w:t>
+      </w:r>
+      <w:r>
+        <w:rPr>
+          <w:sz w:val="24"/>
+          <w:szCs w:val="24"/>
+          <w:lang w:val="sr-Latn-RS"/>
+        </w:rPr>
+        <w:t>e-mail</w:t>
+      </w:r>
+      <w:r>
+        <w:rPr>
+          <w:sz w:val="24"/>
+          <w:szCs w:val="24"/>
+          <w:lang w:val="sr-Latn-RS"/>
+        </w:rPr>
+        <w:t xml:space="preserve"> nalazi u tabeli u kojoj se čuvaju </w:t>
+      </w:r>
+      <w:r>
+        <w:rPr>
+          <w:sz w:val="24"/>
+          <w:szCs w:val="24"/>
+          <w:lang w:val="sr-Latn-RS"/>
+        </w:rPr>
+        <w:t>e-mail-o</w:t>
+      </w:r>
+      <w:r>
+        <w:rPr>
+          <w:sz w:val="24"/>
+          <w:szCs w:val="24"/>
+          <w:lang w:val="sr-Latn-RS"/>
+        </w:rPr>
+        <w:t>vi korisnika koji su administratori. Ukoliko jeste, ovako izgleda početna stranica.</w:t>
       </w:r>
     </w:p>
     <w:p>
@@ -2826,18 +2860,18 @@
           <w:szCs w:val="24"/>
         </w:rPr>
         <w:drawing>
-          <wp:anchor distT="0" distB="0" distL="114300" distR="114300" simplePos="0" relativeHeight="251664384" behindDoc="1" locked="0" layoutInCell="1" allowOverlap="1" wp14:anchorId="30D90AEB" wp14:editId="1184A50D">
+          <wp:anchor distT="0" distB="0" distL="114300" distR="114300" simplePos="0" relativeHeight="251667456" behindDoc="0" locked="0" layoutInCell="1" allowOverlap="1">
             <wp:simplePos x="0" y="0"/>
             <wp:positionH relativeFrom="column">
-              <wp:posOffset>245745</wp:posOffset>
+              <wp:posOffset>184450</wp:posOffset>
             </wp:positionH>
             <wp:positionV relativeFrom="paragraph">
-              <wp:posOffset>134620</wp:posOffset>
+              <wp:posOffset>45513</wp:posOffset>
             </wp:positionV>
-            <wp:extent cx="5943600" cy="3278505"/>
+            <wp:extent cx="5943600" cy="3278543"/>
             <wp:effectExtent l="0" t="0" r="0" b="0"/>
             <wp:wrapNone/>
-            <wp:docPr id="3" name="Picture 3" descr="C:\Users\Moma\Desktop\pocetna stranica administrator.png"/>
+            <wp:docPr id="2" name="Picture 2" descr="C:\Users\Moma\Desktop\Welcome page administrator.png"/>
             <wp:cNvGraphicFramePr>
               <a:graphicFrameLocks xmlns:a="http://schemas.openxmlformats.org/drawingml/2006/main" noChangeAspect="1"/>
             </wp:cNvGraphicFramePr>
@@ -2845,7 +2879,7 @@
               <a:graphicData uri="http://schemas.openxmlformats.org/drawingml/2006/picture">
                 <pic:pic xmlns:pic="http://schemas.openxmlformats.org/drawingml/2006/picture">
                   <pic:nvPicPr>
-                    <pic:cNvPr id="0" name="Picture 1" descr="C:\Users\Moma\Desktop\pocetna stranica administrator.png"/>
+                    <pic:cNvPr id="0" name="Picture 1" descr="C:\Users\Moma\Desktop\Welcome page administrator.png"/>
                     <pic:cNvPicPr>
                       <a:picLocks noChangeAspect="1" noChangeArrowheads="1"/>
                     </pic:cNvPicPr>
@@ -2866,7 +2900,7 @@
                   <pic:spPr bwMode="auto">
                     <a:xfrm>
                       <a:off x="0" y="0"/>
-                      <a:ext cx="5943600" cy="3278505"/>
+                      <a:ext cx="5943600" cy="3278543"/>
                     </a:xfrm>
                     <a:prstGeom prst="rect">
                       <a:avLst/>
@@ -3144,27 +3178,27 @@
           <w:lang w:val="sr-Latn-RS"/>
         </w:rPr>
       </w:pPr>
-      <w:r>
-        <w:rPr>
-          <w:b/>
+      <w:bookmarkStart w:id="0" w:name="_GoBack"/>
+      <w:r>
+        <w:rPr>
           <w:noProof/>
-          <w:sz w:val="28"/>
-          <w:szCs w:val="28"/>
+          <w:sz w:val="24"/>
+          <w:szCs w:val="24"/>
         </w:rPr>
         <w:lastRenderedPageBreak/>
         <w:drawing>
-          <wp:anchor distT="0" distB="0" distL="114300" distR="114300" simplePos="0" relativeHeight="251665408" behindDoc="1" locked="0" layoutInCell="1" allowOverlap="1" wp14:anchorId="080FB603" wp14:editId="5DC63474">
+          <wp:anchor distT="0" distB="0" distL="114300" distR="114300" simplePos="0" relativeHeight="251668480" behindDoc="0" locked="0" layoutInCell="1" allowOverlap="1">
             <wp:simplePos x="0" y="0"/>
             <wp:positionH relativeFrom="column">
-              <wp:posOffset>77470</wp:posOffset>
+              <wp:posOffset>117573</wp:posOffset>
             </wp:positionH>
             <wp:positionV relativeFrom="paragraph">
-              <wp:posOffset>-15969</wp:posOffset>
+              <wp:posOffset>-55136</wp:posOffset>
             </wp:positionV>
-            <wp:extent cx="5943600" cy="3286760"/>
-            <wp:effectExtent l="0" t="0" r="0" b="8890"/>
+            <wp:extent cx="5943600" cy="3279450"/>
+            <wp:effectExtent l="0" t="0" r="0" b="0"/>
             <wp:wrapNone/>
-            <wp:docPr id="4" name="Picture 4" descr="C:\Users\Moma\Desktop\Add.png"/>
+            <wp:docPr id="3" name="Picture 3" descr="C:\Users\Moma\Desktop\Add.png"/>
             <wp:cNvGraphicFramePr>
               <a:graphicFrameLocks xmlns:a="http://schemas.openxmlformats.org/drawingml/2006/main" noChangeAspect="1"/>
             </wp:cNvGraphicFramePr>
@@ -3172,7 +3206,7 @@
               <a:graphicData uri="http://schemas.openxmlformats.org/drawingml/2006/picture">
                 <pic:pic xmlns:pic="http://schemas.openxmlformats.org/drawingml/2006/picture">
                   <pic:nvPicPr>
-                    <pic:cNvPr id="0" name="Picture 1" descr="C:\Users\Moma\Desktop\Add.png"/>
+                    <pic:cNvPr id="0" name="Picture 2" descr="C:\Users\Moma\Desktop\Add.png"/>
                     <pic:cNvPicPr>
                       <a:picLocks noChangeAspect="1" noChangeArrowheads="1"/>
                     </pic:cNvPicPr>
@@ -3193,7 +3227,7 @@
                   <pic:spPr bwMode="auto">
                     <a:xfrm>
                       <a:off x="0" y="0"/>
-                      <a:ext cx="5943600" cy="3286760"/>
+                      <a:ext cx="5943600" cy="3279450"/>
                     </a:xfrm>
                     <a:prstGeom prst="rect">
                       <a:avLst/>
@@ -3215,6 +3249,7 @@
           </wp:anchor>
         </w:drawing>
       </w:r>
+      <w:bookmarkEnd w:id="0"/>
     </w:p>
     <w:p>
       <w:pPr>
@@ -3764,18 +3799,18 @@
         </w:rPr>
         <w:lastRenderedPageBreak/>
         <w:drawing>
-          <wp:anchor distT="0" distB="0" distL="114300" distR="114300" simplePos="0" relativeHeight="251666432" behindDoc="1" locked="0" layoutInCell="1" allowOverlap="1" wp14:anchorId="7DDC5826" wp14:editId="092EB001">
+          <wp:anchor distT="0" distB="0" distL="114300" distR="114300" simplePos="0" relativeHeight="251669504" behindDoc="0" locked="0" layoutInCell="1" allowOverlap="1">
             <wp:simplePos x="0" y="0"/>
             <wp:positionH relativeFrom="column">
-              <wp:posOffset>93345</wp:posOffset>
+              <wp:posOffset>217579</wp:posOffset>
             </wp:positionH>
             <wp:positionV relativeFrom="paragraph">
-              <wp:posOffset>-190379</wp:posOffset>
+              <wp:posOffset>-341630</wp:posOffset>
             </wp:positionV>
-            <wp:extent cx="5943600" cy="3278505"/>
+            <wp:extent cx="5943600" cy="3281680"/>
             <wp:effectExtent l="0" t="0" r="0" b="0"/>
             <wp:wrapNone/>
-            <wp:docPr id="5" name="Picture 5" descr="C:\Users\Moma\Desktop\Add - error.png"/>
+            <wp:docPr id="6" name="Picture 6" descr="C:\Users\Moma\Desktop\Add - error.png"/>
             <wp:cNvGraphicFramePr>
               <a:graphicFrameLocks xmlns:a="http://schemas.openxmlformats.org/drawingml/2006/main" noChangeAspect="1"/>
             </wp:cNvGraphicFramePr>
@@ -3783,7 +3818,7 @@
               <a:graphicData uri="http://schemas.openxmlformats.org/drawingml/2006/picture">
                 <pic:pic xmlns:pic="http://schemas.openxmlformats.org/drawingml/2006/picture">
                   <pic:nvPicPr>
-                    <pic:cNvPr id="0" name="Picture 2" descr="C:\Users\Moma\Desktop\Add - error.png"/>
+                    <pic:cNvPr id="0" name="Picture 3" descr="C:\Users\Moma\Desktop\Add - error.png"/>
                     <pic:cNvPicPr>
                       <a:picLocks noChangeAspect="1" noChangeArrowheads="1"/>
                     </pic:cNvPicPr>
@@ -3804,7 +3839,7 @@
                   <pic:spPr bwMode="auto">
                     <a:xfrm>
                       <a:off x="0" y="0"/>
-                      <a:ext cx="5943600" cy="3278505"/>
+                      <a:ext cx="5943600" cy="3281680"/>
                     </a:xfrm>
                     <a:prstGeom prst="rect">
                       <a:avLst/>
@@ -3980,6 +4015,45 @@
     <w:p>
       <w:pPr>
         <w:pStyle w:val="ListParagraph"/>
+        <w:rPr>
+          <w:sz w:val="24"/>
+          <w:szCs w:val="24"/>
+          <w:lang w:val="sr-Latn-RS"/>
+        </w:rPr>
+      </w:pPr>
+      <w:r>
+        <w:rPr>
+          <w:sz w:val="24"/>
+          <w:szCs w:val="24"/>
+          <w:lang w:val="sr-Latn-RS"/>
+        </w:rPr>
+        <w:tab/>
+        <w:t>Ukoliko administrator pokuša da doda kriptovalutu koja ima isto ime kao neka kriptovaluta koja je već u bazi, kriptovaluta će se dodati bez problema s obzirom na to da se kriptovaluta traži po šifri, a ne po imenu, pa neće doći do konflikta.</w:t>
+      </w:r>
+    </w:p>
+    <w:p>
+      <w:pPr>
+        <w:pStyle w:val="ListParagraph"/>
+        <w:rPr>
+          <w:sz w:val="24"/>
+          <w:szCs w:val="24"/>
+          <w:lang w:val="sr-Latn-RS"/>
+        </w:rPr>
+      </w:pPr>
+    </w:p>
+    <w:p>
+      <w:pPr>
+        <w:pStyle w:val="ListParagraph"/>
+        <w:rPr>
+          <w:sz w:val="24"/>
+          <w:szCs w:val="24"/>
+          <w:lang w:val="sr-Latn-RS"/>
+        </w:rPr>
+      </w:pPr>
+    </w:p>
+    <w:p>
+      <w:pPr>
+        <w:pStyle w:val="ListParagraph"/>
         <w:numPr>
           <w:ilvl w:val="1"/>
           <w:numId w:val="2"/>
@@ -4106,23 +4180,7 @@
           <w:lang w:val="sr-Latn-RS"/>
         </w:rPr>
         <w:tab/>
-        <w:t xml:space="preserve">Preduslov je da je korisnik </w:t>
-      </w:r>
-      <w:r>
-        <w:rPr>
-          <w:sz w:val="24"/>
-          <w:szCs w:val="24"/>
-          <w:lang w:val="sr-Latn-RS"/>
-        </w:rPr>
-        <w:t>administrator</w:t>
-      </w:r>
-      <w:r>
-        <w:rPr>
-          <w:sz w:val="24"/>
-          <w:szCs w:val="24"/>
-          <w:lang w:val="sr-Latn-RS"/>
-        </w:rPr>
-        <w:t>.</w:t>
+        <w:t>Preduslov je da je korisnik administrator.</w:t>
       </w:r>
     </w:p>
     <w:p>
@@ -4196,15 +4254,7 @@
           <w:szCs w:val="24"/>
           <w:lang w:val="sr-Latn-RS"/>
         </w:rPr>
-        <w:t>Kriptovaluta se dodaje u bazu podataka</w:t>
-      </w:r>
-      <w:r>
-        <w:rPr>
-          <w:sz w:val="24"/>
-          <w:szCs w:val="24"/>
-          <w:lang w:val="sr-Latn-RS"/>
-        </w:rPr>
-        <w:t>.</w:t>
+        <w:t>Kriptovaluta se dodaje u bazu podataka.</w:t>
       </w:r>
     </w:p>
     <w:p>
@@ -4245,46 +4295,6 @@
         </w:rPr>
         <w:tab/>
       </w:r>
-    </w:p>
-    <w:p>
-      <w:pPr>
-        <w:pStyle w:val="ListParagraph"/>
-        <w:rPr>
-          <w:sz w:val="24"/>
-          <w:szCs w:val="24"/>
-          <w:lang w:val="sr-Latn-RS"/>
-        </w:rPr>
-      </w:pPr>
-    </w:p>
-    <w:p>
-      <w:pPr>
-        <w:pStyle w:val="ListParagraph"/>
-        <w:rPr>
-          <w:sz w:val="24"/>
-          <w:szCs w:val="24"/>
-          <w:lang w:val="sr-Latn-RS"/>
-        </w:rPr>
-      </w:pPr>
-    </w:p>
-    <w:p>
-      <w:pPr>
-        <w:pStyle w:val="ListParagraph"/>
-        <w:rPr>
-          <w:sz w:val="24"/>
-          <w:szCs w:val="24"/>
-          <w:lang w:val="sr-Latn-RS"/>
-        </w:rPr>
-      </w:pPr>
-    </w:p>
-    <w:p>
-      <w:pPr>
-        <w:pStyle w:val="ListParagraph"/>
-        <w:rPr>
-          <w:sz w:val="24"/>
-          <w:szCs w:val="24"/>
-          <w:lang w:val="sr-Latn-RS"/>
-        </w:rPr>
-      </w:pPr>
     </w:p>
     <w:p>
       <w:pPr>
@@ -4368,7 +4378,7 @@
           <w:rPr>
             <w:noProof/>
           </w:rPr>
-          <w:t>5</w:t>
+          <w:t>2</w:t>
         </w:r>
         <w:r>
           <w:rPr>
